--- a/HW1/Q3-Q6.docx
+++ b/HW1/Q3-Q6.docx
@@ -50,13 +50,7 @@
         <w:rPr>
           <w:rFonts w:ascii="Times" w:hAnsi="Times"/>
         </w:rPr>
-        <w:t xml:space="preserve"> and submit it</w:t>
-      </w:r>
-      <w:r>
-        <w:rPr>
-          <w:rFonts w:ascii="Times" w:hAnsi="Times"/>
-        </w:rPr>
-        <w:t xml:space="preserve"> along with Homework questions.</w:t>
+        <w:t xml:space="preserve"> and submit it along with Homework questions.</w:t>
       </w:r>
     </w:p>
     <w:p>
@@ -70,24 +64,34 @@
           <w:rFonts w:ascii="Times" w:hAnsi="Times"/>
         </w:rPr>
       </w:pPr>
-      <w:r>
-        <w:rPr>
-          <w:rFonts w:ascii="Times" w:hAnsi="Times"/>
-        </w:rPr>
-        <w:t>ama</w:t>
-      </w:r>
-    </w:p>
-    <w:p>
-      <w:pPr>
-        <w:pStyle w:val="ListParagraph"/>
-        <w:numPr>
-          <w:ilvl w:val="0"/>
-          <w:numId w:val="1"/>
-        </w:numPr>
-        <w:rPr>
-          <w:rFonts w:ascii="Times" w:hAnsi="Times"/>
-        </w:rPr>
-      </w:pPr>
+      <w:proofErr w:type="spellStart"/>
+      <w:r>
+        <w:rPr>
+          <w:rFonts w:ascii="Times" w:hAnsi="Times"/>
+        </w:rPr>
+        <w:t>a</w:t>
+      </w:r>
+      <w:r>
+        <w:rPr>
+          <w:rFonts w:ascii="Times" w:hAnsi="Times"/>
+        </w:rPr>
+        <w:t>ma</w:t>
+      </w:r>
+      <w:proofErr w:type="spellEnd"/>
+      <w:r>
+        <w:rPr>
+          <w:rFonts w:ascii="Times" w:hAnsi="Times"/>
+        </w:rPr>
+        <w:t xml:space="preserve">, </w:t>
+      </w:r>
+      <w:proofErr w:type="spellStart"/>
+      <w:r>
+        <w:rPr>
+          <w:rFonts w:ascii="Times" w:hAnsi="Times"/>
+        </w:rPr>
+        <w:t>vod</w:t>
+      </w:r>
+      <w:proofErr w:type="spellEnd"/>
     </w:p>
     <w:p>
       <w:pPr>
@@ -112,13 +116,7 @@
         <w:rPr>
           <w:rFonts w:ascii="Times" w:hAnsi="Times"/>
         </w:rPr>
-        <w:t>Sho</w:t>
-      </w:r>
-      <w:r>
-        <w:rPr>
-          <w:rFonts w:ascii="Times" w:hAnsi="Times"/>
-        </w:rPr>
-        <w:t>w that any of the following modi</w:t>
+        <w:t>Show that any of the following modi</w:t>
       </w:r>
       <w:r>
         <w:rPr>
@@ -130,19 +128,7 @@
         <w:rPr>
           <w:rFonts w:ascii="Times" w:hAnsi="Times"/>
         </w:rPr>
-        <w:t>cations t</w:t>
-      </w:r>
-      <w:r>
-        <w:rPr>
-          <w:rFonts w:ascii="Times" w:hAnsi="Times"/>
-        </w:rPr>
-        <w:t xml:space="preserve">o Peterson's algorithm makes it </w:t>
-      </w:r>
-      <w:r>
-        <w:rPr>
-          <w:rFonts w:ascii="Times" w:hAnsi="Times"/>
-        </w:rPr>
-        <w:t>incorrect:</w:t>
+        <w:t>cations to Peterson's algorithm makes it incorrect:</w:t>
       </w:r>
     </w:p>
     <w:p>
@@ -204,7 +190,29 @@
         <w:rPr>
           <w:rFonts w:ascii="Times" w:hAnsi="Times"/>
         </w:rPr>
-        <w:t>P0: wantCS[1] = true;</w:t>
+        <w:t xml:space="preserve">P0: </w:t>
+      </w:r>
+      <w:proofErr w:type="spellStart"/>
+      <w:proofErr w:type="gramStart"/>
+      <w:r>
+        <w:rPr>
+          <w:rFonts w:ascii="Times" w:hAnsi="Times"/>
+        </w:rPr>
+        <w:t>wantCS</w:t>
+      </w:r>
+      <w:proofErr w:type="spellEnd"/>
+      <w:r>
+        <w:rPr>
+          <w:rFonts w:ascii="Times" w:hAnsi="Times"/>
+        </w:rPr>
+        <w:t>[</w:t>
+      </w:r>
+      <w:proofErr w:type="gramEnd"/>
+      <w:r>
+        <w:rPr>
+          <w:rFonts w:ascii="Times" w:hAnsi="Times"/>
+        </w:rPr>
+        <w:t>1] = true;</w:t>
       </w:r>
     </w:p>
     <w:p>
@@ -240,19 +248,29 @@
         <w:rPr>
           <w:rFonts w:ascii="Times" w:hAnsi="Times"/>
         </w:rPr>
-        <w:t xml:space="preserve">P0: while(wantCS[1] &amp;&amp; </w:t>
-      </w:r>
-      <w:r>
-        <w:rPr>
-          <w:rFonts w:ascii="Times" w:hAnsi="Times"/>
-        </w:rPr>
-        <w:t xml:space="preserve">(turn == 1)) -&gt; </w:t>
-      </w:r>
-      <w:r>
-        <w:rPr>
-          <w:rFonts w:ascii="Times" w:hAnsi="Times"/>
-        </w:rPr>
-        <w:t>False, waits to be true</w:t>
+        <w:t>P0: while(</w:t>
+      </w:r>
+      <w:proofErr w:type="spellStart"/>
+      <w:proofErr w:type="gramStart"/>
+      <w:r>
+        <w:rPr>
+          <w:rFonts w:ascii="Times" w:hAnsi="Times"/>
+        </w:rPr>
+        <w:t>wantCS</w:t>
+      </w:r>
+      <w:proofErr w:type="spellEnd"/>
+      <w:r>
+        <w:rPr>
+          <w:rFonts w:ascii="Times" w:hAnsi="Times"/>
+        </w:rPr>
+        <w:t>[</w:t>
+      </w:r>
+      <w:proofErr w:type="gramEnd"/>
+      <w:r>
+        <w:rPr>
+          <w:rFonts w:ascii="Times" w:hAnsi="Times"/>
+        </w:rPr>
+        <w:t>1] &amp;&amp; (turn == 1)) -&gt; False, waits to be true</w:t>
       </w:r>
     </w:p>
     <w:p>
@@ -306,19 +324,7 @@
         <w:rPr>
           <w:rFonts w:ascii="Times" w:hAnsi="Times"/>
         </w:rPr>
-        <w:t>P1: while(wantCS[0] &amp;&amp; (turn == 0</w:t>
-      </w:r>
-      <w:r>
-        <w:rPr>
-          <w:rFonts w:ascii="Times" w:hAnsi="Times"/>
-        </w:rPr>
-        <w:t xml:space="preserve">)) -&gt; </w:t>
-      </w:r>
-      <w:r>
-        <w:rPr>
-          <w:rFonts w:ascii="Times" w:hAnsi="Times"/>
-        </w:rPr>
-        <w:t>False, waits to be true</w:t>
+        <w:t>P1: while(wantCS[0] &amp;&amp; (turn == 0)) -&gt; False, waits to be true</w:t>
       </w:r>
     </w:p>
     <w:p>
@@ -518,19 +524,7 @@
         <w:rPr>
           <w:rFonts w:ascii="Times" w:hAnsi="Times"/>
         </w:rPr>
-        <w:t>3</w:t>
-      </w:r>
-      <w:r>
-        <w:rPr>
-          <w:rFonts w:ascii="Times" w:hAnsi="Times"/>
-        </w:rPr>
-        <w:t xml:space="preserve">. P1: while(wantCS[0] &amp;&amp; (turn == 0)) -&gt; </w:t>
-      </w:r>
-      <w:r>
-        <w:rPr>
-          <w:rFonts w:ascii="Times" w:hAnsi="Times"/>
-        </w:rPr>
-        <w:t>True</w:t>
+        <w:t>3. P1: while(wantCS[0] &amp;&amp; (turn == 0)) -&gt; True</w:t>
       </w:r>
     </w:p>
     <w:p>
@@ -554,13 +548,7 @@
         <w:rPr>
           <w:rFonts w:ascii="Times" w:hAnsi="Times"/>
         </w:rPr>
-        <w:t>P0: while(wantCS[1] &amp;&amp; (turn == 1</w:t>
-      </w:r>
-      <w:r>
-        <w:rPr>
-          <w:rFonts w:ascii="Times" w:hAnsi="Times"/>
-        </w:rPr>
-        <w:t xml:space="preserve">)) -&gt; </w:t>
+        <w:t xml:space="preserve">P0: while(wantCS[1] &amp;&amp; (turn == 1)) -&gt; </w:t>
       </w:r>
       <w:r>
         <w:rPr>
@@ -752,13 +740,23 @@
         </w:rPr>
         <w:t> </w:t>
       </w:r>
-      <w:r>
-        <w:rPr>
-          <w:rFonts w:ascii="Consolas" w:hAnsi="Consolas"/>
-          <w:sz w:val="20"/>
-          <w:szCs w:val="20"/>
-        </w:rPr>
-        <w:t>wantCS[] = {</w:t>
+      <w:proofErr w:type="gramStart"/>
+      <w:r>
+        <w:rPr>
+          <w:rFonts w:ascii="Consolas" w:hAnsi="Consolas"/>
+          <w:sz w:val="20"/>
+          <w:szCs w:val="20"/>
+        </w:rPr>
+        <w:t>wantCS[</w:t>
+      </w:r>
+      <w:proofErr w:type="gramEnd"/>
+      <w:r>
+        <w:rPr>
+          <w:rFonts w:ascii="Consolas" w:hAnsi="Consolas"/>
+          <w:sz w:val="20"/>
+          <w:szCs w:val="20"/>
+        </w:rPr>
+        <w:t>] = {</w:t>
       </w:r>
       <w:r>
         <w:rPr>
@@ -782,7 +780,15 @@
           <w:sz w:val="20"/>
           <w:szCs w:val="20"/>
         </w:rPr>
-        <w:t>} ;</w:t>
+        <w:t>}</w:t>
+      </w:r>
+      <w:r>
+        <w:rPr>
+          <w:rFonts w:ascii="Consolas" w:hAnsi="Consolas"/>
+          <w:sz w:val="20"/>
+          <w:szCs w:val="20"/>
+        </w:rPr>
+        <w:t>;</w:t>
       </w:r>
     </w:p>
     <w:p>
@@ -811,21 +817,31 @@
         </w:rPr>
         <w:tab/>
       </w:r>
-      <w:r>
-        <w:rPr>
-          <w:rFonts w:ascii="Consolas" w:hAnsi="Consolas"/>
-          <w:sz w:val="20"/>
-          <w:szCs w:val="20"/>
-        </w:rPr>
-        <w:t xml:space="preserve">int </w:t>
-      </w:r>
-      <w:r>
-        <w:rPr>
-          <w:rFonts w:ascii="Consolas" w:hAnsi="Consolas"/>
-          <w:sz w:val="20"/>
-          <w:szCs w:val="20"/>
-        </w:rPr>
-        <w:t>turn</w:t>
+      <w:proofErr w:type="spellStart"/>
+      <w:r>
+        <w:rPr>
+          <w:rFonts w:ascii="Consolas" w:hAnsi="Consolas"/>
+          <w:sz w:val="20"/>
+          <w:szCs w:val="20"/>
+        </w:rPr>
+        <w:t>int</w:t>
+      </w:r>
+      <w:proofErr w:type="spellEnd"/>
+      <w:r>
+        <w:rPr>
+          <w:rFonts w:ascii="Consolas" w:hAnsi="Consolas"/>
+          <w:sz w:val="20"/>
+          <w:szCs w:val="20"/>
+        </w:rPr>
+        <w:t xml:space="preserve"> </w:t>
+      </w:r>
+      <w:r>
+        <w:rPr>
+          <w:rFonts w:ascii="Consolas" w:hAnsi="Consolas"/>
+          <w:sz w:val="20"/>
+          <w:szCs w:val="20"/>
+        </w:rPr>
+        <w:t>t</w:t>
       </w:r>
       <w:r>
         <w:rPr>
@@ -878,13 +894,23 @@
         </w:rPr>
         <w:tab/>
       </w:r>
-      <w:r>
-        <w:rPr>
-          <w:rFonts w:ascii="Consolas" w:hAnsi="Consolas"/>
-          <w:sz w:val="20"/>
-          <w:szCs w:val="20"/>
-        </w:rPr>
-        <w:t xml:space="preserve">int turn1 = </w:t>
+      <w:proofErr w:type="spellStart"/>
+      <w:r>
+        <w:rPr>
+          <w:rFonts w:ascii="Consolas" w:hAnsi="Consolas"/>
+          <w:sz w:val="20"/>
+          <w:szCs w:val="20"/>
+        </w:rPr>
+        <w:t>int</w:t>
+      </w:r>
+      <w:proofErr w:type="spellEnd"/>
+      <w:r>
+        <w:rPr>
+          <w:rFonts w:ascii="Consolas" w:hAnsi="Consolas"/>
+          <w:sz w:val="20"/>
+          <w:szCs w:val="20"/>
+        </w:rPr>
+        <w:t xml:space="preserve"> t1 = </w:t>
       </w:r>
       <w:r>
         <w:rPr>
@@ -902,6 +928,8 @@
         </w:rPr>
         <w:t>;</w:t>
       </w:r>
+      <w:bookmarkStart w:id="0" w:name="_GoBack"/>
+      <w:bookmarkEnd w:id="0"/>
     </w:p>
     <w:p>
       <w:pPr>
@@ -946,6 +974,7 @@
         </w:rPr>
         <w:t> </w:t>
       </w:r>
+      <w:proofErr w:type="gramStart"/>
       <w:r>
         <w:rPr>
           <w:rFonts w:ascii="Consolas" w:hAnsi="Consolas"/>
@@ -954,6 +983,7 @@
         </w:rPr>
         <w:t>requestCS(</w:t>
       </w:r>
+      <w:proofErr w:type="gramEnd"/>
       <w:r>
         <w:rPr>
           <w:rFonts w:ascii="Consolas" w:hAnsi="Consolas"/>
@@ -993,7 +1023,6 @@
         <w:pStyle w:val="p1"/>
         <w:ind w:left="720"/>
         <w:rPr>
-          <w:rStyle w:val="apple-converted-space"/>
           <w:rFonts w:ascii="Consolas" w:hAnsi="Consolas"/>
           <w:sz w:val="20"/>
           <w:szCs w:val="20"/>
@@ -1014,7 +1043,42 @@
           <w:szCs w:val="20"/>
         </w:rPr>
         <w:tab/>
-        <w:t>if(i == 0)</w:t>
+      </w:r>
+      <w:proofErr w:type="spellStart"/>
+      <w:r>
+        <w:rPr>
+          <w:rFonts w:ascii="Consolas" w:hAnsi="Consolas"/>
+          <w:sz w:val="20"/>
+          <w:szCs w:val="20"/>
+        </w:rPr>
+        <w:t>int</w:t>
+      </w:r>
+      <w:proofErr w:type="spellEnd"/>
+      <w:r>
+        <w:rPr>
+          <w:rFonts w:ascii="Consolas" w:hAnsi="Consolas"/>
+          <w:sz w:val="20"/>
+          <w:szCs w:val="20"/>
+        </w:rPr>
+        <w:t xml:space="preserve"> j = 1 – </w:t>
+      </w:r>
+      <w:proofErr w:type="spellStart"/>
+      <w:r>
+        <w:rPr>
+          <w:rFonts w:ascii="Consolas" w:hAnsi="Consolas"/>
+          <w:sz w:val="20"/>
+          <w:szCs w:val="20"/>
+        </w:rPr>
+        <w:t>i</w:t>
+      </w:r>
+      <w:proofErr w:type="spellEnd"/>
+      <w:r>
+        <w:rPr>
+          <w:rFonts w:ascii="Consolas" w:hAnsi="Consolas"/>
+          <w:sz w:val="20"/>
+          <w:szCs w:val="20"/>
+        </w:rPr>
+        <w:t>;</w:t>
       </w:r>
     </w:p>
     <w:p>
@@ -1043,29 +1107,33 @@
         </w:rPr>
         <w:tab/>
       </w:r>
-      <w:r>
-        <w:rPr>
-          <w:rFonts w:ascii="Consolas" w:hAnsi="Consolas"/>
-          <w:sz w:val="20"/>
-          <w:szCs w:val="20"/>
-        </w:rPr>
-        <w:tab/>
-      </w:r>
-      <w:r>
-        <w:rPr>
-          <w:rFonts w:ascii="Consolas" w:hAnsi="Consolas"/>
-          <w:sz w:val="20"/>
-          <w:szCs w:val="20"/>
-        </w:rPr>
-        <w:t>in</w:t>
-      </w:r>
-      <w:r>
-        <w:rPr>
-          <w:rFonts w:ascii="Consolas" w:hAnsi="Consolas"/>
-          <w:sz w:val="20"/>
-          <w:szCs w:val="20"/>
-        </w:rPr>
-        <w:t>t</w:t>
+      <w:proofErr w:type="gramStart"/>
+      <w:r>
+        <w:rPr>
+          <w:rFonts w:ascii="Consolas" w:hAnsi="Consolas"/>
+          <w:sz w:val="20"/>
+          <w:szCs w:val="20"/>
+        </w:rPr>
+        <w:t>if(</w:t>
+      </w:r>
+      <w:proofErr w:type="spellStart"/>
+      <w:proofErr w:type="gramEnd"/>
+      <w:r>
+        <w:rPr>
+          <w:rFonts w:ascii="Consolas" w:hAnsi="Consolas"/>
+          <w:sz w:val="20"/>
+          <w:szCs w:val="20"/>
+        </w:rPr>
+        <w:t>i</w:t>
+      </w:r>
+      <w:proofErr w:type="spellEnd"/>
+      <w:r>
+        <w:rPr>
+          <w:rFonts w:ascii="Consolas" w:hAnsi="Consolas"/>
+          <w:sz w:val="20"/>
+          <w:szCs w:val="20"/>
+        </w:rPr>
+        <w:t xml:space="preserve"> == 0)</w:t>
       </w:r>
       <w:r>
         <w:rPr>
@@ -1074,15 +1142,23 @@
           <w:sz w:val="20"/>
           <w:szCs w:val="20"/>
         </w:rPr>
-        <w:t xml:space="preserve"> </w:t>
-      </w:r>
-      <w:r>
-        <w:rPr>
-          <w:rFonts w:ascii="Consolas" w:hAnsi="Consolas"/>
-          <w:sz w:val="20"/>
-          <w:szCs w:val="20"/>
-        </w:rPr>
-        <w:t>j = turn0</w:t>
+        <w:t>{</w:t>
+      </w:r>
+      <w:r>
+        <w:rPr>
+          <w:rFonts w:ascii="Consolas" w:hAnsi="Consolas"/>
+          <w:sz w:val="20"/>
+          <w:szCs w:val="20"/>
+        </w:rPr>
+        <w:t>t0</w:t>
+      </w:r>
+      <w:r>
+        <w:rPr>
+          <w:rFonts w:ascii="Consolas" w:hAnsi="Consolas"/>
+          <w:sz w:val="20"/>
+          <w:szCs w:val="20"/>
+        </w:rPr>
+        <w:t xml:space="preserve"> = t1</w:t>
       </w:r>
       <w:r>
         <w:rPr>
@@ -1091,6 +1167,14 @@
           <w:szCs w:val="20"/>
         </w:rPr>
         <w:t>;</w:t>
+      </w:r>
+      <w:r>
+        <w:rPr>
+          <w:rFonts w:ascii="Consolas" w:hAnsi="Consolas"/>
+          <w:sz w:val="20"/>
+          <w:szCs w:val="20"/>
+        </w:rPr>
+        <w:t>}</w:t>
       </w:r>
     </w:p>
     <w:p>
@@ -1118,7 +1202,64 @@
           <w:szCs w:val="20"/>
         </w:rPr>
         <w:tab/>
+      </w:r>
+      <w:proofErr w:type="gramStart"/>
+      <w:r>
+        <w:rPr>
+          <w:rFonts w:ascii="Consolas" w:hAnsi="Consolas"/>
+          <w:sz w:val="20"/>
+          <w:szCs w:val="20"/>
+        </w:rPr>
         <w:t>else</w:t>
+      </w:r>
+      <w:r>
+        <w:rPr>
+          <w:rFonts w:ascii="Consolas" w:hAnsi="Consolas"/>
+          <w:sz w:val="20"/>
+          <w:szCs w:val="20"/>
+        </w:rPr>
+        <w:t>{</w:t>
+      </w:r>
+      <w:proofErr w:type="gramEnd"/>
+      <w:r>
+        <w:rPr>
+          <w:rFonts w:ascii="Consolas" w:hAnsi="Consolas"/>
+          <w:sz w:val="20"/>
+          <w:szCs w:val="20"/>
+        </w:rPr>
+        <w:t xml:space="preserve">t1 </w:t>
+      </w:r>
+      <w:r>
+        <w:rPr>
+          <w:rFonts w:ascii="Consolas" w:hAnsi="Consolas"/>
+          <w:sz w:val="20"/>
+          <w:szCs w:val="20"/>
+        </w:rPr>
+        <w:t xml:space="preserve">= </w:t>
+      </w:r>
+      <w:r>
+        <w:rPr>
+          <w:rFonts w:ascii="Consolas" w:hAnsi="Consolas"/>
+          <w:sz w:val="20"/>
+          <w:szCs w:val="20"/>
+        </w:rPr>
+        <w:t>t0</w:t>
+      </w:r>
+      <w:r>
+        <w:rPr>
+          <w:rFonts w:ascii="Consolas" w:hAnsi="Consolas"/>
+          <w:sz w:val="20"/>
+          <w:szCs w:val="20"/>
+        </w:rPr>
+        <w:t>;</w:t>
+      </w:r>
+      <w:r>
+        <w:rPr>
+          <w:rFonts w:ascii="Consolas" w:hAnsi="Consolas"/>
+          <w:sz w:val="20"/>
+          <w:szCs w:val="20"/>
+        </w:rPr>
+        <w:t>}</w:t>
       </w:r>
     </w:p>
     <w:p>
@@ -1147,38 +1288,41 @@
         </w:rPr>
         <w:tab/>
       </w:r>
-      <w:r>
-        <w:rPr>
-          <w:rFonts w:ascii="Consolas" w:hAnsi="Consolas"/>
-          <w:sz w:val="20"/>
-          <w:szCs w:val="20"/>
-        </w:rPr>
-        <w:tab/>
-        <w:t>int j</w:t>
-      </w:r>
-      <w:r>
-        <w:rPr>
-          <w:rFonts w:ascii="Consolas" w:hAnsi="Consolas"/>
-          <w:sz w:val="20"/>
-          <w:szCs w:val="20"/>
-        </w:rPr>
-        <w:t xml:space="preserve"> = </w:t>
-      </w:r>
-      <w:r>
-        <w:rPr>
-          <w:rFonts w:ascii="Consolas" w:hAnsi="Consolas"/>
-          <w:sz w:val="20"/>
-          <w:szCs w:val="20"/>
-        </w:rPr>
-        <w:t>turn1</w:t>
-      </w:r>
-      <w:r>
-        <w:rPr>
-          <w:rFonts w:ascii="Consolas" w:hAnsi="Consolas"/>
-          <w:sz w:val="20"/>
-          <w:szCs w:val="20"/>
-        </w:rPr>
-        <w:t>;</w:t>
+      <w:proofErr w:type="spellStart"/>
+      <w:r>
+        <w:rPr>
+          <w:rFonts w:ascii="Consolas" w:hAnsi="Consolas"/>
+          <w:sz w:val="20"/>
+          <w:szCs w:val="20"/>
+        </w:rPr>
+        <w:t>wantCS</w:t>
+      </w:r>
+      <w:proofErr w:type="spellEnd"/>
+      <w:r>
+        <w:rPr>
+          <w:rFonts w:ascii="Consolas" w:hAnsi="Consolas"/>
+          <w:sz w:val="20"/>
+          <w:szCs w:val="20"/>
+        </w:rPr>
+        <w:t>[</w:t>
+      </w:r>
+      <w:proofErr w:type="spellStart"/>
+      <w:r>
+        <w:rPr>
+          <w:rFonts w:ascii="Consolas" w:hAnsi="Consolas"/>
+          <w:sz w:val="20"/>
+          <w:szCs w:val="20"/>
+        </w:rPr>
+        <w:t>i</w:t>
+      </w:r>
+      <w:proofErr w:type="spellEnd"/>
+      <w:r>
+        <w:rPr>
+          <w:rFonts w:ascii="Consolas" w:hAnsi="Consolas"/>
+          <w:sz w:val="20"/>
+          <w:szCs w:val="20"/>
+        </w:rPr>
+        <w:t>] = true;</w:t>
       </w:r>
     </w:p>
     <w:p>
@@ -1206,15 +1350,34 @@
           <w:szCs w:val="20"/>
         </w:rPr>
         <w:tab/>
-        <w:t>wantCS[i</w:t>
-      </w:r>
-      <w:r>
-        <w:rPr>
-          <w:rFonts w:ascii="Consolas" w:hAnsi="Consolas"/>
-          <w:sz w:val="20"/>
-          <w:szCs w:val="20"/>
-        </w:rPr>
-        <w:t>] = true;</w:t>
+      </w:r>
+      <w:proofErr w:type="gramStart"/>
+      <w:r>
+        <w:rPr>
+          <w:rFonts w:ascii="Consolas" w:hAnsi="Consolas"/>
+          <w:sz w:val="20"/>
+          <w:szCs w:val="20"/>
+        </w:rPr>
+        <w:t>if(</w:t>
+      </w:r>
+      <w:proofErr w:type="spellStart"/>
+      <w:proofErr w:type="gramEnd"/>
+      <w:r>
+        <w:rPr>
+          <w:rFonts w:ascii="Consolas" w:hAnsi="Consolas"/>
+          <w:sz w:val="20"/>
+          <w:szCs w:val="20"/>
+        </w:rPr>
+        <w:t>i</w:t>
+      </w:r>
+      <w:proofErr w:type="spellEnd"/>
+      <w:r>
+        <w:rPr>
+          <w:rFonts w:ascii="Consolas" w:hAnsi="Consolas"/>
+          <w:sz w:val="20"/>
+          <w:szCs w:val="20"/>
+        </w:rPr>
+        <w:t xml:space="preserve"> == 0){</w:t>
       </w:r>
     </w:p>
     <w:p>
@@ -1242,15 +1405,90 @@
           <w:szCs w:val="20"/>
         </w:rPr>
         <w:tab/>
-        <w:t>turn = j</w:t>
-      </w:r>
-      <w:r>
-        <w:rPr>
-          <w:rFonts w:ascii="Consolas" w:hAnsi="Consolas"/>
-          <w:sz w:val="20"/>
-          <w:szCs w:val="20"/>
-        </w:rPr>
-        <w:t>;</w:t>
+      </w:r>
+      <w:r>
+        <w:rPr>
+          <w:rFonts w:ascii="Consolas" w:hAnsi="Consolas"/>
+          <w:sz w:val="20"/>
+          <w:szCs w:val="20"/>
+        </w:rPr>
+        <w:tab/>
+      </w:r>
+      <w:r>
+        <w:rPr>
+          <w:rFonts w:ascii="Consolas" w:hAnsi="Consolas"/>
+          <w:sz w:val="20"/>
+          <w:szCs w:val="20"/>
+        </w:rPr>
+        <w:t>while</w:t>
+      </w:r>
+      <w:r>
+        <w:rPr>
+          <w:rFonts w:ascii="Consolas" w:hAnsi="Consolas"/>
+          <w:sz w:val="20"/>
+          <w:szCs w:val="20"/>
+        </w:rPr>
+        <w:t>(</w:t>
+      </w:r>
+      <w:proofErr w:type="spellStart"/>
+      <w:r>
+        <w:rPr>
+          <w:rFonts w:ascii="Consolas" w:hAnsi="Consolas"/>
+          <w:sz w:val="20"/>
+          <w:szCs w:val="20"/>
+        </w:rPr>
+        <w:t>wantCS</w:t>
+      </w:r>
+      <w:proofErr w:type="spellEnd"/>
+      <w:r>
+        <w:rPr>
+          <w:rFonts w:ascii="Consolas" w:hAnsi="Consolas"/>
+          <w:sz w:val="20"/>
+          <w:szCs w:val="20"/>
+        </w:rPr>
+        <w:t>[j] &amp;&amp; (</w:t>
+      </w:r>
+      <w:r>
+        <w:rPr>
+          <w:rFonts w:ascii="Consolas" w:hAnsi="Consolas"/>
+          <w:sz w:val="20"/>
+          <w:szCs w:val="20"/>
+        </w:rPr>
+        <w:t xml:space="preserve">t0 </w:t>
+      </w:r>
+      <w:r>
+        <w:rPr>
+          <w:rFonts w:ascii="Consolas" w:hAnsi="Consolas"/>
+          <w:sz w:val="20"/>
+          <w:szCs w:val="20"/>
+        </w:rPr>
+        <w:t>== 1</w:t>
+      </w:r>
+      <w:proofErr w:type="gramStart"/>
+      <w:r>
+        <w:rPr>
+          <w:rFonts w:ascii="Consolas" w:hAnsi="Consolas"/>
+          <w:sz w:val="20"/>
+          <w:szCs w:val="20"/>
+        </w:rPr>
+        <w:t>))</w:t>
+      </w:r>
+      <w:r>
+        <w:rPr>
+          <w:rFonts w:ascii="Consolas" w:hAnsi="Consolas"/>
+          <w:sz w:val="20"/>
+          <w:szCs w:val="20"/>
+        </w:rPr>
+        <w:t>{</w:t>
+      </w:r>
+      <w:proofErr w:type="gramEnd"/>
+      <w:r>
+        <w:rPr>
+          <w:rFonts w:ascii="Consolas" w:hAnsi="Consolas"/>
+          <w:sz w:val="20"/>
+          <w:szCs w:val="20"/>
+        </w:rPr>
+        <w:t>t0 = t1;}</w:t>
       </w:r>
     </w:p>
     <w:p>
@@ -1278,38 +1516,7 @@
           <w:szCs w:val="20"/>
         </w:rPr>
         <w:tab/>
-      </w:r>
-      <w:r>
-        <w:rPr>
-          <w:rFonts w:ascii="Consolas" w:hAnsi="Consolas"/>
-          <w:sz w:val="20"/>
-          <w:szCs w:val="20"/>
-        </w:rPr>
-        <w:t>while</w:t>
-      </w:r>
-      <w:r>
-        <w:rPr>
-          <w:rFonts w:ascii="Consolas" w:hAnsi="Consolas"/>
-          <w:sz w:val="20"/>
-          <w:szCs w:val="20"/>
-        </w:rPr>
-        <w:t>(wantCS</w:t>
-      </w:r>
-      <w:r>
-        <w:rPr>
-          <w:rFonts w:ascii="Consolas" w:hAnsi="Consolas"/>
-          <w:sz w:val="20"/>
-          <w:szCs w:val="20"/>
-        </w:rPr>
-        <w:t>[j] &amp;&amp; ( turn == j))</w:t>
-      </w:r>
-      <w:r>
-        <w:rPr>
-          <w:rFonts w:ascii="Consolas" w:hAnsi="Consolas"/>
-          <w:sz w:val="20"/>
-          <w:szCs w:val="20"/>
-        </w:rPr>
-        <w:t>;</w:t>
+        <w:t>}</w:t>
       </w:r>
     </w:p>
     <w:p>
@@ -1336,8 +1543,18 @@
           <w:sz w:val="20"/>
           <w:szCs w:val="20"/>
         </w:rPr>
-        <w:t>}</w:t>
-      </w:r>
+        <w:tab/>
+      </w:r>
+      <w:proofErr w:type="gramStart"/>
+      <w:r>
+        <w:rPr>
+          <w:rFonts w:ascii="Consolas" w:hAnsi="Consolas"/>
+          <w:sz w:val="20"/>
+          <w:szCs w:val="20"/>
+        </w:rPr>
+        <w:t>else{</w:t>
+      </w:r>
+      <w:proofErr w:type="gramEnd"/>
     </w:p>
     <w:p>
       <w:pPr>
@@ -1349,18 +1566,142 @@
           <w:szCs w:val="20"/>
         </w:rPr>
       </w:pPr>
+      <w:r>
+        <w:rPr>
+          <w:rFonts w:ascii="Consolas" w:hAnsi="Consolas"/>
+          <w:sz w:val="20"/>
+          <w:szCs w:val="20"/>
+        </w:rPr>
+        <w:tab/>
+      </w:r>
+      <w:r>
+        <w:rPr>
+          <w:rFonts w:ascii="Consolas" w:hAnsi="Consolas"/>
+          <w:sz w:val="20"/>
+          <w:szCs w:val="20"/>
+        </w:rPr>
+        <w:tab/>
+      </w:r>
+      <w:r>
+        <w:rPr>
+          <w:rFonts w:ascii="Consolas" w:hAnsi="Consolas"/>
+          <w:sz w:val="20"/>
+          <w:szCs w:val="20"/>
+        </w:rPr>
+        <w:tab/>
+      </w:r>
+      <w:r>
+        <w:rPr>
+          <w:rFonts w:ascii="Consolas" w:hAnsi="Consolas"/>
+          <w:sz w:val="20"/>
+          <w:szCs w:val="20"/>
+        </w:rPr>
+        <w:t>while</w:t>
+      </w:r>
+      <w:r>
+        <w:rPr>
+          <w:rFonts w:ascii="Consolas" w:hAnsi="Consolas"/>
+          <w:sz w:val="20"/>
+          <w:szCs w:val="20"/>
+        </w:rPr>
+        <w:t>(</w:t>
+      </w:r>
+      <w:proofErr w:type="spellStart"/>
+      <w:r>
+        <w:rPr>
+          <w:rFonts w:ascii="Consolas" w:hAnsi="Consolas"/>
+          <w:sz w:val="20"/>
+          <w:szCs w:val="20"/>
+        </w:rPr>
+        <w:t>wantCS</w:t>
+      </w:r>
+      <w:proofErr w:type="spellEnd"/>
+      <w:r>
+        <w:rPr>
+          <w:rFonts w:ascii="Consolas" w:hAnsi="Consolas"/>
+          <w:sz w:val="20"/>
+          <w:szCs w:val="20"/>
+        </w:rPr>
+        <w:t>[j] &amp;&amp; (</w:t>
+      </w:r>
+      <w:r>
+        <w:rPr>
+          <w:rFonts w:ascii="Consolas" w:hAnsi="Consolas"/>
+          <w:sz w:val="20"/>
+          <w:szCs w:val="20"/>
+        </w:rPr>
+        <w:t>t1</w:t>
+      </w:r>
+      <w:r>
+        <w:rPr>
+          <w:rFonts w:ascii="Consolas" w:hAnsi="Consolas"/>
+          <w:sz w:val="20"/>
+          <w:szCs w:val="20"/>
+        </w:rPr>
+        <w:t xml:space="preserve"> </w:t>
+      </w:r>
+      <w:r>
+        <w:rPr>
+          <w:rFonts w:ascii="Consolas" w:hAnsi="Consolas"/>
+          <w:sz w:val="20"/>
+          <w:szCs w:val="20"/>
+        </w:rPr>
+        <w:t>== 0</w:t>
+      </w:r>
+      <w:proofErr w:type="gramStart"/>
+      <w:r>
+        <w:rPr>
+          <w:rFonts w:ascii="Consolas" w:hAnsi="Consolas"/>
+          <w:sz w:val="20"/>
+          <w:szCs w:val="20"/>
+        </w:rPr>
+        <w:t>)){</w:t>
+      </w:r>
+      <w:proofErr w:type="gramEnd"/>
+      <w:r>
+        <w:rPr>
+          <w:rFonts w:ascii="Consolas" w:hAnsi="Consolas"/>
+          <w:sz w:val="20"/>
+          <w:szCs w:val="20"/>
+        </w:rPr>
+        <w:t>t1 = t0</w:t>
+      </w:r>
+      <w:r>
+        <w:rPr>
+          <w:rFonts w:ascii="Consolas" w:hAnsi="Consolas"/>
+          <w:sz w:val="20"/>
+          <w:szCs w:val="20"/>
+        </w:rPr>
+        <w:t>;}</w:t>
+      </w:r>
     </w:p>
     <w:p>
       <w:pPr>
         <w:pStyle w:val="p1"/>
         <w:ind w:left="720"/>
         <w:rPr>
-          <w:rStyle w:val="apple-converted-space"/>
-          <w:rFonts w:ascii="Consolas" w:hAnsi="Consolas"/>
-          <w:sz w:val="20"/>
-          <w:szCs w:val="20"/>
-        </w:rPr>
-      </w:pPr>
+          <w:rFonts w:ascii="Consolas" w:hAnsi="Consolas"/>
+          <w:sz w:val="20"/>
+          <w:szCs w:val="20"/>
+        </w:rPr>
+      </w:pPr>
+      <w:r>
+        <w:rPr>
+          <w:rFonts w:ascii="Consolas" w:hAnsi="Consolas"/>
+          <w:sz w:val="20"/>
+          <w:szCs w:val="20"/>
+        </w:rPr>
+        <w:tab/>
+      </w:r>
+      <w:r>
+        <w:rPr>
+          <w:rFonts w:ascii="Consolas" w:hAnsi="Consolas"/>
+          <w:sz w:val="20"/>
+          <w:szCs w:val="20"/>
+        </w:rPr>
+        <w:tab/>
+        <w:t>}</w:t>
+      </w:r>
     </w:p>
     <w:p>
       <w:pPr>
@@ -1379,15 +1720,6 @@
           <w:sz w:val="20"/>
           <w:szCs w:val="20"/>
         </w:rPr>
-        <w:lastRenderedPageBreak/>
-        <w:t xml:space="preserve"> </w:t>
-      </w:r>
-      <w:r>
-        <w:rPr>
-          <w:rFonts w:ascii="Consolas" w:hAnsi="Consolas"/>
-          <w:sz w:val="20"/>
-          <w:szCs w:val="20"/>
-        </w:rPr>
         <w:tab/>
       </w:r>
       <w:r>
@@ -1396,66 +1728,7 @@
           <w:sz w:val="20"/>
           <w:szCs w:val="20"/>
         </w:rPr>
-        <w:t>public void</w:t>
-      </w:r>
-      <w:r>
-        <w:rPr>
-          <w:rStyle w:val="apple-converted-space"/>
-          <w:rFonts w:ascii="Consolas" w:hAnsi="Consolas"/>
-          <w:sz w:val="20"/>
-          <w:szCs w:val="20"/>
-        </w:rPr>
-        <w:t> </w:t>
-      </w:r>
-      <w:r>
-        <w:rPr>
-          <w:rFonts w:ascii="Consolas" w:hAnsi="Consolas"/>
-          <w:sz w:val="20"/>
-          <w:szCs w:val="20"/>
-        </w:rPr>
-        <w:t>releaseCS(</w:t>
-      </w:r>
-      <w:r>
-        <w:rPr>
-          <w:rFonts w:ascii="Consolas" w:hAnsi="Consolas"/>
-          <w:sz w:val="20"/>
-          <w:szCs w:val="20"/>
-        </w:rPr>
-        <w:t>int</w:t>
-      </w:r>
-      <w:r>
-        <w:rPr>
-          <w:rStyle w:val="apple-converted-space"/>
-          <w:rFonts w:ascii="Consolas" w:hAnsi="Consolas"/>
-          <w:sz w:val="20"/>
-          <w:szCs w:val="20"/>
-        </w:rPr>
-        <w:t xml:space="preserve"> </w:t>
-      </w:r>
-      <w:r>
-        <w:rPr>
-          <w:rFonts w:ascii="Consolas" w:hAnsi="Consolas"/>
-          <w:sz w:val="20"/>
-          <w:szCs w:val="20"/>
-        </w:rPr>
-        <w:t>i</w:t>
-      </w:r>
-      <w:r>
-        <w:rPr>
-          <w:rFonts w:ascii="Consolas" w:hAnsi="Consolas"/>
-          <w:sz w:val="20"/>
-          <w:szCs w:val="20"/>
-        </w:rPr>
-        <w:t>) {</w:t>
-      </w:r>
-      <w:r>
-        <w:rPr>
-          <w:rStyle w:val="apple-converted-space"/>
-          <w:rFonts w:ascii="Consolas" w:hAnsi="Consolas"/>
-          <w:sz w:val="20"/>
-          <w:szCs w:val="20"/>
-        </w:rPr>
-        <w:t> </w:t>
+        <w:t>}</w:t>
       </w:r>
     </w:p>
     <w:p>
@@ -1471,12 +1744,54 @@
       </w:pPr>
       <w:r>
         <w:rPr>
+          <w:rFonts w:ascii="Consolas" w:hAnsi="Consolas"/>
+          <w:sz w:val="20"/>
+          <w:szCs w:val="20"/>
+        </w:rPr>
+        <w:t xml:space="preserve"> </w:t>
+      </w:r>
+      <w:r>
+        <w:rPr>
+          <w:rFonts w:ascii="Consolas" w:hAnsi="Consolas"/>
+          <w:sz w:val="20"/>
+          <w:szCs w:val="20"/>
+        </w:rPr>
+        <w:tab/>
+      </w:r>
+      <w:r>
+        <w:rPr>
+          <w:rFonts w:ascii="Consolas" w:hAnsi="Consolas"/>
+          <w:sz w:val="20"/>
+          <w:szCs w:val="20"/>
+        </w:rPr>
+        <w:t>public void</w:t>
+      </w:r>
+      <w:r>
+        <w:rPr>
           <w:rStyle w:val="apple-converted-space"/>
           <w:rFonts w:ascii="Consolas" w:hAnsi="Consolas"/>
           <w:sz w:val="20"/>
           <w:szCs w:val="20"/>
         </w:rPr>
-        <w:tab/>
+        <w:t> </w:t>
+      </w:r>
+      <w:proofErr w:type="gramStart"/>
+      <w:r>
+        <w:rPr>
+          <w:rFonts w:ascii="Consolas" w:hAnsi="Consolas"/>
+          <w:sz w:val="20"/>
+          <w:szCs w:val="20"/>
+        </w:rPr>
+        <w:t>releaseCS(</w:t>
+      </w:r>
+      <w:proofErr w:type="gramEnd"/>
+      <w:r>
+        <w:rPr>
+          <w:rFonts w:ascii="Consolas" w:hAnsi="Consolas"/>
+          <w:sz w:val="20"/>
+          <w:szCs w:val="20"/>
+        </w:rPr>
+        <w:t>int</w:t>
       </w:r>
       <w:r>
         <w:rPr>
@@ -1485,7 +1800,23 @@
           <w:sz w:val="20"/>
           <w:szCs w:val="20"/>
         </w:rPr>
-        <w:tab/>
+        <w:t xml:space="preserve"> </w:t>
+      </w:r>
+      <w:r>
+        <w:rPr>
+          <w:rFonts w:ascii="Consolas" w:hAnsi="Consolas"/>
+          <w:sz w:val="20"/>
+          <w:szCs w:val="20"/>
+        </w:rPr>
+        <w:t>i</w:t>
+      </w:r>
+      <w:r>
+        <w:rPr>
+          <w:rFonts w:ascii="Consolas" w:hAnsi="Consolas"/>
+          <w:sz w:val="20"/>
+          <w:szCs w:val="20"/>
+        </w:rPr>
+        <w:t>) {</w:t>
       </w:r>
       <w:r>
         <w:rPr>
@@ -1494,15 +1825,7 @@
           <w:sz w:val="20"/>
           <w:szCs w:val="20"/>
         </w:rPr>
-        <w:t xml:space="preserve"> </w:t>
-      </w:r>
-      <w:r>
-        <w:rPr>
-          <w:rFonts w:ascii="Consolas" w:hAnsi="Consolas"/>
-          <w:sz w:val="20"/>
-          <w:szCs w:val="20"/>
-        </w:rPr>
-        <w:t>if(i == 0)</w:t>
+        <w:t> </w:t>
       </w:r>
     </w:p>
     <w:p>
@@ -1517,36 +1840,82 @@
       </w:pPr>
       <w:r>
         <w:rPr>
-          <w:rFonts w:ascii="Consolas" w:hAnsi="Consolas"/>
-          <w:sz w:val="20"/>
-          <w:szCs w:val="20"/>
-        </w:rPr>
+          <w:rStyle w:val="apple-converted-space"/>
+          <w:rFonts w:ascii="Consolas" w:hAnsi="Consolas"/>
+          <w:sz w:val="20"/>
+          <w:szCs w:val="20"/>
+        </w:rPr>
+        <w:lastRenderedPageBreak/>
         <w:tab/>
       </w:r>
       <w:r>
         <w:rPr>
+          <w:rStyle w:val="apple-converted-space"/>
           <w:rFonts w:ascii="Consolas" w:hAnsi="Consolas"/>
           <w:sz w:val="20"/>
           <w:szCs w:val="20"/>
         </w:rPr>
         <w:tab/>
       </w:r>
-      <w:r>
-        <w:rPr>
-          <w:rFonts w:ascii="Consolas" w:hAnsi="Consolas"/>
-          <w:sz w:val="20"/>
-          <w:szCs w:val="20"/>
-        </w:rPr>
-        <w:tab/>
-      </w:r>
-      <w:bookmarkStart w:id="0" w:name="_GoBack"/>
-      <w:bookmarkEnd w:id="0"/>
+      <w:proofErr w:type="gramStart"/>
+      <w:r>
+        <w:rPr>
+          <w:rFonts w:ascii="Consolas" w:hAnsi="Consolas"/>
+          <w:sz w:val="20"/>
+          <w:szCs w:val="20"/>
+        </w:rPr>
+        <w:t>if(</w:t>
+      </w:r>
+      <w:proofErr w:type="spellStart"/>
+      <w:proofErr w:type="gramEnd"/>
+      <w:r>
+        <w:rPr>
+          <w:rFonts w:ascii="Consolas" w:hAnsi="Consolas"/>
+          <w:sz w:val="20"/>
+          <w:szCs w:val="20"/>
+        </w:rPr>
+        <w:t>i</w:t>
+      </w:r>
+      <w:proofErr w:type="spellEnd"/>
+      <w:r>
+        <w:rPr>
+          <w:rFonts w:ascii="Consolas" w:hAnsi="Consolas"/>
+          <w:sz w:val="20"/>
+          <w:szCs w:val="20"/>
+        </w:rPr>
+        <w:t xml:space="preserve"> == 0)</w:t>
+      </w:r>
+      <w:r>
+        <w:rPr>
+          <w:rFonts w:ascii="Consolas" w:hAnsi="Consolas"/>
+          <w:sz w:val="20"/>
+          <w:szCs w:val="20"/>
+        </w:rPr>
+        <w:t>{</w:t>
+      </w:r>
+      <w:r>
+        <w:rPr>
+          <w:rFonts w:ascii="Consolas" w:hAnsi="Consolas"/>
+          <w:sz w:val="20"/>
+          <w:szCs w:val="20"/>
+        </w:rPr>
+        <w:t>t0 = 1;</w:t>
+      </w:r>
+      <w:r>
+        <w:rPr>
+          <w:rFonts w:ascii="Consolas" w:hAnsi="Consolas"/>
+          <w:sz w:val="20"/>
+          <w:szCs w:val="20"/>
+        </w:rPr>
+        <w:t>}</w:t>
+      </w:r>
     </w:p>
     <w:p>
       <w:pPr>
         <w:pStyle w:val="p1"/>
         <w:ind w:left="720"/>
         <w:rPr>
+          <w:rStyle w:val="apple-converted-space"/>
           <w:rFonts w:ascii="Consolas" w:hAnsi="Consolas"/>
           <w:sz w:val="20"/>
           <w:szCs w:val="20"/>
@@ -1567,7 +1936,32 @@
           <w:szCs w:val="20"/>
         </w:rPr>
         <w:tab/>
+      </w:r>
+      <w:proofErr w:type="gramStart"/>
+      <w:r>
+        <w:rPr>
+          <w:rFonts w:ascii="Consolas" w:hAnsi="Consolas"/>
+          <w:sz w:val="20"/>
+          <w:szCs w:val="20"/>
+        </w:rPr>
         <w:t>else</w:t>
+      </w:r>
+      <w:r>
+        <w:rPr>
+          <w:rFonts w:ascii="Consolas" w:hAnsi="Consolas"/>
+          <w:sz w:val="20"/>
+          <w:szCs w:val="20"/>
+        </w:rPr>
+        <w:t>{</w:t>
+      </w:r>
+      <w:proofErr w:type="gramEnd"/>
+      <w:r>
+        <w:rPr>
+          <w:rFonts w:ascii="Consolas" w:hAnsi="Consolas"/>
+          <w:sz w:val="20"/>
+          <w:szCs w:val="20"/>
+        </w:rPr>
+        <w:t>t1 = 0;}</w:t>
       </w:r>
     </w:p>
     <w:p>
@@ -1586,6 +1980,14 @@
           <w:sz w:val="20"/>
           <w:szCs w:val="20"/>
         </w:rPr>
+        <w:t xml:space="preserve"> </w:t>
+      </w:r>
+      <w:r>
+        <w:rPr>
+          <w:rFonts w:ascii="Consolas" w:hAnsi="Consolas"/>
+          <w:sz w:val="20"/>
+          <w:szCs w:val="20"/>
+        </w:rPr>
         <w:tab/>
       </w:r>
       <w:r>
@@ -1595,14 +1997,15 @@
           <w:szCs w:val="20"/>
         </w:rPr>
         <w:tab/>
-      </w:r>
-      <w:r>
-        <w:rPr>
-          <w:rFonts w:ascii="Consolas" w:hAnsi="Consolas"/>
-          <w:sz w:val="20"/>
-          <w:szCs w:val="20"/>
-        </w:rPr>
-        <w:tab/>
+        <w:t>wantCS[i] = fal</w:t>
+      </w:r>
+      <w:r>
+        <w:rPr>
+          <w:rFonts w:ascii="Consolas" w:hAnsi="Consolas"/>
+          <w:sz w:val="20"/>
+          <w:szCs w:val="20"/>
+        </w:rPr>
+        <w:t>se;</w:t>
       </w:r>
     </w:p>
     <w:p>
@@ -1616,6 +2019,30 @@
           <w:szCs w:val="20"/>
         </w:rPr>
       </w:pPr>
+      <w:r>
+        <w:rPr>
+          <w:rFonts w:ascii="Consolas" w:hAnsi="Consolas"/>
+          <w:sz w:val="20"/>
+          <w:szCs w:val="20"/>
+        </w:rPr>
+        <w:t xml:space="preserve"> </w:t>
+      </w:r>
+      <w:r>
+        <w:rPr>
+          <w:rFonts w:ascii="Consolas" w:hAnsi="Consolas"/>
+          <w:sz w:val="20"/>
+          <w:szCs w:val="20"/>
+        </w:rPr>
+        <w:tab/>
+      </w:r>
+      <w:r>
+        <w:rPr>
+          <w:rFonts w:ascii="Consolas" w:hAnsi="Consolas"/>
+          <w:sz w:val="20"/>
+          <w:szCs w:val="20"/>
+        </w:rPr>
+        <w:t>}</w:t>
+      </w:r>
     </w:p>
     <w:p>
       <w:pPr>
@@ -1633,87 +2060,27 @@
           <w:sz w:val="20"/>
           <w:szCs w:val="20"/>
         </w:rPr>
-        <w:t xml:space="preserve"> </w:t>
-      </w:r>
-      <w:r>
-        <w:rPr>
-          <w:rFonts w:ascii="Consolas" w:hAnsi="Consolas"/>
-          <w:sz w:val="20"/>
-          <w:szCs w:val="20"/>
-        </w:rPr>
-        <w:tab/>
-      </w:r>
-      <w:r>
-        <w:rPr>
-          <w:rFonts w:ascii="Consolas" w:hAnsi="Consolas"/>
-          <w:sz w:val="20"/>
-          <w:szCs w:val="20"/>
-        </w:rPr>
-        <w:tab/>
-        <w:t>wantCS[i] = fal</w:t>
-      </w:r>
-      <w:r>
-        <w:rPr>
-          <w:rFonts w:ascii="Consolas" w:hAnsi="Consolas"/>
-          <w:sz w:val="20"/>
-          <w:szCs w:val="20"/>
-        </w:rPr>
-        <w:t>se;</w:t>
-      </w:r>
-    </w:p>
-    <w:p>
-      <w:pPr>
-        <w:pStyle w:val="p1"/>
-        <w:ind w:left="720"/>
-        <w:rPr>
-          <w:rStyle w:val="apple-converted-space"/>
-          <w:rFonts w:ascii="Consolas" w:hAnsi="Consolas"/>
-          <w:sz w:val="20"/>
-          <w:szCs w:val="20"/>
-        </w:rPr>
-      </w:pPr>
-      <w:r>
-        <w:rPr>
-          <w:rFonts w:ascii="Consolas" w:hAnsi="Consolas"/>
-          <w:sz w:val="20"/>
-          <w:szCs w:val="20"/>
-        </w:rPr>
-        <w:t xml:space="preserve"> </w:t>
-      </w:r>
-      <w:r>
-        <w:rPr>
-          <w:rFonts w:ascii="Consolas" w:hAnsi="Consolas"/>
-          <w:sz w:val="20"/>
-          <w:szCs w:val="20"/>
-        </w:rPr>
-        <w:tab/>
-      </w:r>
-      <w:r>
-        <w:rPr>
-          <w:rFonts w:ascii="Consolas" w:hAnsi="Consolas"/>
-          <w:sz w:val="20"/>
-          <w:szCs w:val="20"/>
-        </w:rPr>
-        <w:t>}</w:t>
-      </w:r>
-    </w:p>
-    <w:p>
-      <w:pPr>
-        <w:pStyle w:val="p1"/>
-        <w:ind w:left="720"/>
-        <w:rPr>
-          <w:rFonts w:ascii="Consolas" w:hAnsi="Consolas"/>
-          <w:sz w:val="20"/>
-          <w:szCs w:val="20"/>
-        </w:rPr>
-      </w:pPr>
-      <w:r>
-        <w:rPr>
-          <w:rFonts w:ascii="Consolas" w:hAnsi="Consolas"/>
-          <w:sz w:val="20"/>
-          <w:szCs w:val="20"/>
-        </w:rPr>
         <w:t xml:space="preserve"> }</w:t>
+      </w:r>
+    </w:p>
+    <w:p>
+      <w:pPr>
+        <w:rPr>
+          <w:rFonts w:ascii="Times" w:hAnsi="Times"/>
+        </w:rPr>
+      </w:pPr>
+    </w:p>
+    <w:p>
+      <w:pPr>
+        <w:rPr>
+          <w:rFonts w:ascii="Times" w:hAnsi="Times"/>
+        </w:rPr>
+      </w:pPr>
+      <w:r>
+        <w:rPr>
+          <w:rFonts w:ascii="Times" w:hAnsi="Times"/>
+        </w:rPr>
+        <w:t>6. Show that the bakery algorithm does not work in the absence of choosing variables.</w:t>
       </w:r>
     </w:p>
     <w:p>
@@ -1724,28 +2091,38 @@
           <w:numId w:val="2"/>
         </w:numPr>
         <w:rPr>
-          <w:rFonts w:ascii="Times" w:hAnsi="Times"/>
-        </w:rPr>
-      </w:pPr>
-    </w:p>
-    <w:p>
-      <w:pPr>
-        <w:rPr>
-          <w:rFonts w:ascii="Times" w:hAnsi="Times"/>
-        </w:rPr>
-      </w:pPr>
-    </w:p>
-    <w:p>
-      <w:pPr>
-        <w:rPr>
-          <w:rFonts w:ascii="Times" w:hAnsi="Times"/>
-        </w:rPr>
-      </w:pPr>
-      <w:r>
-        <w:rPr>
-          <w:rFonts w:ascii="Times" w:hAnsi="Times"/>
-        </w:rPr>
-        <w:t>6. Show that the bakery algorithm does not work in the absence of choosing variables.</w:t>
+          <w:rFonts w:ascii="Times New Roman" w:hAnsi="Times New Roman" w:cs="Times New Roman"/>
+        </w:rPr>
+      </w:pPr>
+      <w:r>
+        <w:rPr>
+          <w:rFonts w:ascii="Times New Roman" w:hAnsi="Times New Roman" w:cs="Times New Roman"/>
+        </w:rPr>
+        <w:t xml:space="preserve">The priority order for the processes </w:t>
+      </w:r>
+      <w:r>
+        <w:rPr>
+          <w:rFonts w:ascii="Times New Roman" w:hAnsi="Times New Roman" w:cs="Times New Roman"/>
+        </w:rPr>
+        <w:t>will be in</w:t>
+      </w:r>
+      <w:r>
+        <w:rPr>
+          <w:rFonts w:ascii="Times New Roman" w:hAnsi="Times New Roman" w:cs="Times New Roman"/>
+        </w:rPr>
+        <w:t>correct</w:t>
+      </w:r>
+      <w:r>
+        <w:rPr>
+          <w:rFonts w:ascii="Times New Roman" w:hAnsi="Times New Roman" w:cs="Times New Roman"/>
+        </w:rPr>
+        <w:t xml:space="preserve"> as it violates mutual exclusion</w:t>
+      </w:r>
+      <w:r>
+        <w:rPr>
+          <w:rFonts w:ascii="Times New Roman" w:hAnsi="Times New Roman" w:cs="Times New Roman"/>
+        </w:rPr>
+        <w:t>.</w:t>
       </w:r>
     </w:p>
     <w:p>
@@ -1756,9 +2133,173 @@
           <w:numId w:val="2"/>
         </w:numPr>
         <w:rPr>
-          <w:rFonts w:ascii="Times" w:hAnsi="Times"/>
-        </w:rPr>
-      </w:pPr>
+          <w:rFonts w:ascii="Times New Roman" w:hAnsi="Times New Roman" w:cs="Times New Roman"/>
+        </w:rPr>
+      </w:pPr>
+      <w:r>
+        <w:rPr>
+          <w:rFonts w:ascii="Times New Roman" w:hAnsi="Times New Roman" w:cs="Times New Roman"/>
+        </w:rPr>
+        <w:t xml:space="preserve">Consider two processes that both </w:t>
+      </w:r>
+      <w:r>
+        <w:rPr>
+          <w:rFonts w:ascii="Times New Roman" w:hAnsi="Times New Roman" w:cs="Times New Roman"/>
+        </w:rPr>
+        <w:t>assign their choosing variable</w:t>
+      </w:r>
+      <w:r>
+        <w:rPr>
+          <w:rFonts w:ascii="Times New Roman" w:hAnsi="Times New Roman" w:cs="Times New Roman"/>
+        </w:rPr>
+        <w:t xml:space="preserve"> </w:t>
+      </w:r>
+      <w:r>
+        <w:rPr>
+          <w:rFonts w:ascii="Times New Roman" w:hAnsi="Times New Roman" w:cs="Times New Roman"/>
+        </w:rPr>
+        <w:t xml:space="preserve">where </w:t>
+      </w:r>
+      <w:r>
+        <w:rPr>
+          <w:rFonts w:ascii="Times New Roman" w:hAnsi="Times New Roman" w:cs="Times New Roman"/>
+        </w:rPr>
+        <w:t xml:space="preserve">they would both be assigned the same number where </w:t>
+      </w:r>
+      <w:r>
+        <w:rPr>
+          <w:rFonts w:ascii="Times New Roman" w:hAnsi="Times New Roman" w:cs="Times New Roman"/>
+        </w:rPr>
+        <w:t xml:space="preserve">process </w:t>
+      </w:r>
+      <w:r>
+        <w:rPr>
+          <w:rFonts w:ascii="Times New Roman" w:hAnsi="Times New Roman" w:cs="Times New Roman"/>
+        </w:rPr>
+        <w:t>P</w:t>
+      </w:r>
+      <w:r>
+        <w:rPr>
+          <w:rFonts w:ascii="Times New Roman" w:hAnsi="Times New Roman" w:cs="Times New Roman"/>
+        </w:rPr>
+        <w:t>1</w:t>
+      </w:r>
+      <w:r>
+        <w:rPr>
+          <w:rFonts w:ascii="Times New Roman" w:hAnsi="Times New Roman" w:cs="Times New Roman"/>
+        </w:rPr>
+        <w:t xml:space="preserve"> with a higher P</w:t>
+      </w:r>
+      <w:r>
+        <w:rPr>
+          <w:rFonts w:ascii="Times New Roman" w:hAnsi="Times New Roman" w:cs="Times New Roman"/>
+        </w:rPr>
+        <w:t xml:space="preserve">ID happens to be in the process of choosing its number slightly after process </w:t>
+      </w:r>
+      <w:r>
+        <w:rPr>
+          <w:rFonts w:ascii="Times New Roman" w:hAnsi="Times New Roman" w:cs="Times New Roman"/>
+        </w:rPr>
+        <w:t>P</w:t>
+      </w:r>
+      <w:r>
+        <w:rPr>
+          <w:rFonts w:ascii="Times New Roman" w:hAnsi="Times New Roman" w:cs="Times New Roman"/>
+        </w:rPr>
+        <w:t xml:space="preserve">2 with a lower </w:t>
+      </w:r>
+      <w:r>
+        <w:rPr>
+          <w:rFonts w:ascii="Times New Roman" w:hAnsi="Times New Roman" w:cs="Times New Roman"/>
+        </w:rPr>
+        <w:t>P</w:t>
+      </w:r>
+      <w:r>
+        <w:rPr>
+          <w:rFonts w:ascii="Times New Roman" w:hAnsi="Times New Roman" w:cs="Times New Roman"/>
+        </w:rPr>
+        <w:t>ID.</w:t>
+      </w:r>
+    </w:p>
+    <w:p>
+      <w:pPr>
+        <w:pStyle w:val="ListParagraph"/>
+        <w:numPr>
+          <w:ilvl w:val="0"/>
+          <w:numId w:val="2"/>
+        </w:numPr>
+        <w:rPr>
+          <w:rFonts w:ascii="Times New Roman" w:hAnsi="Times New Roman" w:cs="Times New Roman"/>
+        </w:rPr>
+      </w:pPr>
+      <w:r>
+        <w:rPr>
+          <w:rFonts w:ascii="Times New Roman" w:hAnsi="Times New Roman" w:cs="Times New Roman"/>
+        </w:rPr>
+        <w:t xml:space="preserve">P1 chooses </w:t>
+      </w:r>
+      <w:r>
+        <w:rPr>
+          <w:rFonts w:ascii="Times New Roman" w:hAnsi="Times New Roman" w:cs="Times New Roman"/>
+        </w:rPr>
+        <w:t>the max number, and since P2 is not assigned yet, P1 will then go to CS.</w:t>
+      </w:r>
+    </w:p>
+    <w:p>
+      <w:pPr>
+        <w:pStyle w:val="ListParagraph"/>
+        <w:numPr>
+          <w:ilvl w:val="0"/>
+          <w:numId w:val="2"/>
+        </w:numPr>
+        <w:rPr>
+          <w:rFonts w:ascii="Times New Roman" w:hAnsi="Times New Roman" w:cs="Times New Roman"/>
+        </w:rPr>
+      </w:pPr>
+      <w:r>
+        <w:rPr>
+          <w:rFonts w:ascii="Times New Roman" w:hAnsi="Times New Roman" w:cs="Times New Roman"/>
+        </w:rPr>
+        <w:t xml:space="preserve">Similarly, P2 chooses the </w:t>
+      </w:r>
+      <w:r>
+        <w:rPr>
+          <w:rFonts w:ascii="Times New Roman" w:hAnsi="Times New Roman" w:cs="Times New Roman"/>
+        </w:rPr>
+        <w:t>same max number as P1.</w:t>
+      </w:r>
+    </w:p>
+    <w:p>
+      <w:pPr>
+        <w:pStyle w:val="ListParagraph"/>
+        <w:numPr>
+          <w:ilvl w:val="0"/>
+          <w:numId w:val="2"/>
+        </w:numPr>
+        <w:rPr>
+          <w:rFonts w:ascii="Times New Roman" w:hAnsi="Times New Roman" w:cs="Times New Roman"/>
+        </w:rPr>
+      </w:pPr>
+      <w:r>
+        <w:rPr>
+          <w:rFonts w:ascii="Times New Roman" w:hAnsi="Times New Roman" w:cs="Times New Roman"/>
+        </w:rPr>
+        <w:t xml:space="preserve">Since P1 has a lower PID, it also enters CS, therefore violates </w:t>
+      </w:r>
+      <w:proofErr w:type="spellStart"/>
+      <w:r>
+        <w:rPr>
+          <w:rFonts w:ascii="Times New Roman" w:hAnsi="Times New Roman" w:cs="Times New Roman"/>
+        </w:rPr>
+        <w:t>mutex</w:t>
+      </w:r>
+      <w:proofErr w:type="spellEnd"/>
+      <w:r>
+        <w:rPr>
+          <w:rFonts w:ascii="Times New Roman" w:hAnsi="Times New Roman" w:cs="Times New Roman"/>
+        </w:rPr>
+        <w:t>.</w:t>
+      </w:r>
     </w:p>
     <w:sectPr>
       <w:pgSz w:w="12240" w:h="15840"/>
@@ -1999,6 +2540,119 @@
     </w:lvl>
   </w:abstractNum>
   <w:abstractNum w:abstractNumId="2">
+    <w:nsid w:val="1DDB22FA"/>
+    <w:multiLevelType w:val="hybridMultilevel"/>
+    <w:tmpl w:val="795C3F1E"/>
+    <w:lvl w:ilvl="0" w:tplc="04090001">
+      <w:start w:val="1"/>
+      <w:numFmt w:val="bullet"/>
+      <w:lvlText w:val=""/>
+      <w:lvlJc w:val="left"/>
+      <w:pPr>
+        <w:ind w:left="1080" w:hanging="360"/>
+      </w:pPr>
+      <w:rPr>
+        <w:rFonts w:ascii="Symbol" w:hAnsi="Symbol" w:hint="default"/>
+      </w:rPr>
+    </w:lvl>
+    <w:lvl w:ilvl="1" w:tplc="04090003" w:tentative="1">
+      <w:start w:val="1"/>
+      <w:numFmt w:val="bullet"/>
+      <w:lvlText w:val="o"/>
+      <w:lvlJc w:val="left"/>
+      <w:pPr>
+        <w:ind w:left="1800" w:hanging="360"/>
+      </w:pPr>
+      <w:rPr>
+        <w:rFonts w:ascii="Courier New" w:hAnsi="Courier New" w:cs="Courier New" w:hint="default"/>
+      </w:rPr>
+    </w:lvl>
+    <w:lvl w:ilvl="2" w:tplc="04090005" w:tentative="1">
+      <w:start w:val="1"/>
+      <w:numFmt w:val="bullet"/>
+      <w:lvlText w:val=""/>
+      <w:lvlJc w:val="left"/>
+      <w:pPr>
+        <w:ind w:left="2520" w:hanging="360"/>
+      </w:pPr>
+      <w:rPr>
+        <w:rFonts w:ascii="Wingdings" w:hAnsi="Wingdings" w:hint="default"/>
+      </w:rPr>
+    </w:lvl>
+    <w:lvl w:ilvl="3" w:tplc="04090001" w:tentative="1">
+      <w:start w:val="1"/>
+      <w:numFmt w:val="bullet"/>
+      <w:lvlText w:val=""/>
+      <w:lvlJc w:val="left"/>
+      <w:pPr>
+        <w:ind w:left="3240" w:hanging="360"/>
+      </w:pPr>
+      <w:rPr>
+        <w:rFonts w:ascii="Symbol" w:hAnsi="Symbol" w:hint="default"/>
+      </w:rPr>
+    </w:lvl>
+    <w:lvl w:ilvl="4" w:tplc="04090003" w:tentative="1">
+      <w:start w:val="1"/>
+      <w:numFmt w:val="bullet"/>
+      <w:lvlText w:val="o"/>
+      <w:lvlJc w:val="left"/>
+      <w:pPr>
+        <w:ind w:left="3960" w:hanging="360"/>
+      </w:pPr>
+      <w:rPr>
+        <w:rFonts w:ascii="Courier New" w:hAnsi="Courier New" w:cs="Courier New" w:hint="default"/>
+      </w:rPr>
+    </w:lvl>
+    <w:lvl w:ilvl="5" w:tplc="04090005" w:tentative="1">
+      <w:start w:val="1"/>
+      <w:numFmt w:val="bullet"/>
+      <w:lvlText w:val=""/>
+      <w:lvlJc w:val="left"/>
+      <w:pPr>
+        <w:ind w:left="4680" w:hanging="360"/>
+      </w:pPr>
+      <w:rPr>
+        <w:rFonts w:ascii="Wingdings" w:hAnsi="Wingdings" w:hint="default"/>
+      </w:rPr>
+    </w:lvl>
+    <w:lvl w:ilvl="6" w:tplc="04090001" w:tentative="1">
+      <w:start w:val="1"/>
+      <w:numFmt w:val="bullet"/>
+      <w:lvlText w:val=""/>
+      <w:lvlJc w:val="left"/>
+      <w:pPr>
+        <w:ind w:left="5400" w:hanging="360"/>
+      </w:pPr>
+      <w:rPr>
+        <w:rFonts w:ascii="Symbol" w:hAnsi="Symbol" w:hint="default"/>
+      </w:rPr>
+    </w:lvl>
+    <w:lvl w:ilvl="7" w:tplc="04090003" w:tentative="1">
+      <w:start w:val="1"/>
+      <w:numFmt w:val="bullet"/>
+      <w:lvlText w:val="o"/>
+      <w:lvlJc w:val="left"/>
+      <w:pPr>
+        <w:ind w:left="6120" w:hanging="360"/>
+      </w:pPr>
+      <w:rPr>
+        <w:rFonts w:ascii="Courier New" w:hAnsi="Courier New" w:cs="Courier New" w:hint="default"/>
+      </w:rPr>
+    </w:lvl>
+    <w:lvl w:ilvl="8" w:tplc="04090005" w:tentative="1">
+      <w:start w:val="1"/>
+      <w:numFmt w:val="bullet"/>
+      <w:lvlText w:val=""/>
+      <w:lvlJc w:val="left"/>
+      <w:pPr>
+        <w:ind w:left="6840" w:hanging="360"/>
+      </w:pPr>
+      <w:rPr>
+        <w:rFonts w:ascii="Wingdings" w:hAnsi="Wingdings" w:hint="default"/>
+      </w:rPr>
+    </w:lvl>
+  </w:abstractNum>
+  <w:abstractNum w:abstractNumId="3">
     <w:nsid w:val="4527191D"/>
     <w:multiLevelType w:val="hybridMultilevel"/>
     <w:tmpl w:val="3356FA04"/>
@@ -2111,7 +2765,7 @@
       </w:rPr>
     </w:lvl>
   </w:abstractNum>
-  <w:abstractNum w:abstractNumId="3">
+  <w:abstractNum w:abstractNumId="4">
     <w:nsid w:val="656D4A58"/>
     <w:multiLevelType w:val="hybridMultilevel"/>
     <w:tmpl w:val="BB4CDF74"/>
@@ -2228,13 +2882,16 @@
     <w:abstractNumId w:val="0"/>
   </w:num>
   <w:num w:numId="2">
-    <w:abstractNumId w:val="2"/>
+    <w:abstractNumId w:val="3"/>
   </w:num>
   <w:num w:numId="3">
     <w:abstractNumId w:val="1"/>
   </w:num>
   <w:num w:numId="4">
-    <w:abstractNumId w:val="3"/>
+    <w:abstractNumId w:val="4"/>
+  </w:num>
+  <w:num w:numId="5">
+    <w:abstractNumId w:val="2"/>
   </w:num>
 </w:numbering>
 </file>
